--- a/Lab_3_CVS.docx
+++ b/Lab_3_CVS.docx
@@ -219,6 +219,8 @@
         <w:jc w:val="both"/>
         <w:rPr>
           <w:rFonts w:ascii="Arial" w:hAnsi="Arial" w:cs="Arial"/>
+          <w:sz w:val="36"/>
+          <w:szCs w:val="36"/>
         </w:rPr>
       </w:pPr>
     </w:p>
@@ -227,8 +229,28 @@
         <w:jc w:val="both"/>
         <w:rPr>
           <w:rFonts w:ascii="Arial" w:hAnsi="Arial" w:cs="Arial"/>
-        </w:rPr>
-      </w:pPr>
+          <w:sz w:val="36"/>
+          <w:szCs w:val="36"/>
+        </w:rPr>
+      </w:pPr>
+      <w:r>
+        <w:rPr>
+          <w:rFonts w:ascii="Arial" w:hAnsi="Arial" w:cs="Arial"/>
+          <w:sz w:val="36"/>
+          <w:szCs w:val="36"/>
+        </w:rPr>
+        <w:t>This is fun</w:t>
+      </w:r>
+    </w:p>
+    <w:p>
+      <w:pPr>
+        <w:jc w:val="both"/>
+        <w:rPr>
+          <w:rFonts w:ascii="Arial" w:hAnsi="Arial" w:cs="Arial"/>
+        </w:rPr>
+      </w:pPr>
+      <w:bookmarkStart w:id="0" w:name="_GoBack"/>
+      <w:bookmarkEnd w:id="0"/>
     </w:p>
     <w:p>
       <w:pPr>
@@ -732,8 +754,6 @@
         </w:rPr>
         <w:t>to</w:t>
       </w:r>
-      <w:bookmarkStart w:id="0" w:name="_GoBack"/>
-      <w:bookmarkEnd w:id="0"/>
       <w:r>
         <w:rPr>
           <w:rFonts w:ascii="Arial" w:hAnsi="Arial" w:cs="Arial"/>
